--- a/Project Summary.docx
+++ b/Project Summary.docx
@@ -118,7 +118,21 @@
           <w:rFonts w:ascii="Times New Roman" w:hAnsi="Times New Roman" w:cs="Times New Roman"/>
           <w:sz w:val="24"/>
         </w:rPr>
-        <w:t>The goal of LDA topic modeling is to search for the optimal number of topics which results in high entropy and low cosine-similarity. Detailed steps will be discussed below.</w:t>
+        <w:t xml:space="preserve">The goal of LDA topic modeling is to search for the optimal </w:t>
+      </w:r>
+      <w:r>
+        <w:rPr>
+          <w:rFonts w:ascii="Times New Roman" w:hAnsi="Times New Roman" w:cs="Times New Roman"/>
+          <w:sz w:val="24"/>
+        </w:rPr>
+        <w:t xml:space="preserve">hyperparameter </w:t>
+      </w:r>
+      <w:r>
+        <w:rPr>
+          <w:rFonts w:ascii="Times New Roman" w:hAnsi="Times New Roman" w:cs="Times New Roman"/>
+          <w:sz w:val="24"/>
+        </w:rPr>
+        <w:t>which results in high entropy and low cosine-similarity. Detailed steps will be discussed below.</w:t>
       </w:r>
     </w:p>
     <w:p>
@@ -131,9 +145,7 @@
           <w:u w:val="single"/>
         </w:rPr>
       </w:pPr>
-    </w:p>
-    <w:p>
-      <w:pPr>
+      <w:r>
         <w:rPr>
           <w:rFonts w:ascii="Times New Roman" w:hAnsi="Times New Roman" w:cs="Times New Roman"/>
           <w:b/>
@@ -141,7 +153,8 @@
           <w:spacing w:val="15"/>
           <w:u w:val="single"/>
         </w:rPr>
-      </w:pPr>
+        <w:t>File Used</w:t>
+      </w:r>
       <w:r>
         <w:rPr>
           <w:rFonts w:ascii="Times New Roman" w:hAnsi="Times New Roman" w:cs="Times New Roman"/>
@@ -150,16 +163,6 @@
           <w:spacing w:val="15"/>
           <w:u w:val="single"/>
         </w:rPr>
-        <w:t>File Used</w:t>
-      </w:r>
-      <w:r>
-        <w:rPr>
-          <w:rFonts w:ascii="Times New Roman" w:hAnsi="Times New Roman" w:cs="Times New Roman"/>
-          <w:b/>
-          <w:color w:val="5A5A5A" w:themeColor="text1" w:themeTint="A5"/>
-          <w:spacing w:val="15"/>
-          <w:u w:val="single"/>
-        </w:rPr>
         <w:t>:</w:t>
       </w:r>
     </w:p>
@@ -199,7 +202,7 @@
           <w:rFonts w:ascii="Times New Roman" w:hAnsi="Times New Roman" w:cs="Times New Roman"/>
           <w:sz w:val="24"/>
         </w:rPr>
-        <w:t xml:space="preserve"> Subgroup Discovery.py</w:t>
+        <w:t>Subgroup Discovery.py</w:t>
       </w:r>
     </w:p>
     <w:p>
@@ -529,7 +532,6 @@
           <w:rFonts w:ascii="Times New Roman" w:hAnsi="Times New Roman" w:cs="Times New Roman"/>
           <w:sz w:val="24"/>
         </w:rPr>
-        <w:lastRenderedPageBreak/>
         <w:t xml:space="preserve">Use the code in the red box </w:t>
       </w:r>
       <w:r>
@@ -539,8 +541,6 @@
         </w:rPr>
         <w:t>to</w:t>
       </w:r>
-      <w:bookmarkStart w:id="0" w:name="_GoBack"/>
-      <w:bookmarkEnd w:id="0"/>
       <w:r>
         <w:rPr>
           <w:rFonts w:ascii="Times New Roman" w:hAnsi="Times New Roman" w:cs="Times New Roman"/>
@@ -837,40 +837,17 @@
           <w:rFonts w:ascii="Times New Roman" w:hAnsi="Times New Roman" w:cs="Times New Roman"/>
           <w:sz w:val="24"/>
         </w:rPr>
-        <w:t>Grid search LDA model to find the optimal hyperparameter that maximizes average entropy and average cosine similarity across all documents.</w:t>
-      </w:r>
-      <w:r>
-        <w:rPr>
-          <w:rFonts w:ascii="Times New Roman" w:hAnsi="Times New Roman" w:cs="Times New Roman"/>
-          <w:sz w:val="24"/>
-        </w:rPr>
-        <w:t xml:space="preserve"> Hyperparameter searched: # of topics, </w:t>
-      </w:r>
-      <w:proofErr w:type="spellStart"/>
-      <w:r>
-        <w:rPr>
-          <w:rFonts w:ascii="Times New Roman" w:hAnsi="Times New Roman" w:cs="Times New Roman"/>
-          <w:sz w:val="24"/>
-        </w:rPr>
-        <w:t>doc_topic_prior</w:t>
-      </w:r>
-      <w:proofErr w:type="spellEnd"/>
-      <w:r>
-        <w:rPr>
-          <w:rFonts w:ascii="Times New Roman" w:hAnsi="Times New Roman" w:cs="Times New Roman"/>
-          <w:sz w:val="24"/>
-        </w:rPr>
-        <w:t xml:space="preserve">, </w:t>
-      </w:r>
-      <w:proofErr w:type="spellStart"/>
-      <w:r>
-        <w:rPr>
-          <w:rFonts w:ascii="Times New Roman" w:hAnsi="Times New Roman" w:cs="Times New Roman"/>
-          <w:sz w:val="24"/>
-        </w:rPr>
-        <w:t>topic_word_prior</w:t>
-      </w:r>
-      <w:proofErr w:type="spellEnd"/>
+        <w:t xml:space="preserve">Obtain </w:t>
+      </w:r>
+      <w:r>
+        <w:rPr>
+          <w:rFonts w:ascii="Times New Roman" w:hAnsi="Times New Roman" w:cs="Times New Roman"/>
+          <w:sz w:val="24"/>
+        </w:rPr>
+        <w:t>topic distribution matrix using the trained LDA model, topic distribution should have 2491 rows.</w:t>
+      </w:r>
+      <w:bookmarkStart w:id="0" w:name="_GoBack"/>
+      <w:bookmarkEnd w:id="0"/>
     </w:p>
     <w:p>
       <w:pPr>
@@ -889,8 +866,54 @@
           <w:rFonts w:ascii="Times New Roman" w:hAnsi="Times New Roman" w:cs="Times New Roman"/>
           <w:sz w:val="24"/>
         </w:rPr>
-        <w:t>Append result in a text file.</w:t>
-      </w:r>
+        <w:t xml:space="preserve">Grid search LDA model to find the optimal hyperparameter that maximizes average entropy and average cosine similarity </w:t>
+      </w:r>
+      <w:r>
+        <w:rPr>
+          <w:rFonts w:ascii="Times New Roman" w:hAnsi="Times New Roman" w:cs="Times New Roman"/>
+          <w:sz w:val="24"/>
+        </w:rPr>
+        <w:t>of topic distribution matrix</w:t>
+      </w:r>
+      <w:r>
+        <w:rPr>
+          <w:rFonts w:ascii="Times New Roman" w:hAnsi="Times New Roman" w:cs="Times New Roman"/>
+          <w:sz w:val="24"/>
+        </w:rPr>
+        <w:t>.</w:t>
+      </w:r>
+      <w:r>
+        <w:rPr>
+          <w:rFonts w:ascii="Times New Roman" w:hAnsi="Times New Roman" w:cs="Times New Roman"/>
+          <w:sz w:val="24"/>
+        </w:rPr>
+        <w:t xml:space="preserve"> Hyperparameter searched: # of topics, </w:t>
+      </w:r>
+      <w:proofErr w:type="spellStart"/>
+      <w:r>
+        <w:rPr>
+          <w:rFonts w:ascii="Times New Roman" w:hAnsi="Times New Roman" w:cs="Times New Roman"/>
+          <w:sz w:val="24"/>
+        </w:rPr>
+        <w:t>doc_topic_prior</w:t>
+      </w:r>
+      <w:proofErr w:type="spellEnd"/>
+      <w:r>
+        <w:rPr>
+          <w:rFonts w:ascii="Times New Roman" w:hAnsi="Times New Roman" w:cs="Times New Roman"/>
+          <w:sz w:val="24"/>
+        </w:rPr>
+        <w:t xml:space="preserve">, </w:t>
+      </w:r>
+      <w:proofErr w:type="spellStart"/>
+      <w:r>
+        <w:rPr>
+          <w:rFonts w:ascii="Times New Roman" w:hAnsi="Times New Roman" w:cs="Times New Roman"/>
+          <w:sz w:val="24"/>
+        </w:rPr>
+        <w:t>topic_word_prior</w:t>
+      </w:r>
+      <w:proofErr w:type="spellEnd"/>
     </w:p>
     <w:p>
       <w:pPr>
@@ -909,7 +932,7 @@
           <w:rFonts w:ascii="Times New Roman" w:hAnsi="Times New Roman" w:cs="Times New Roman"/>
           <w:sz w:val="24"/>
         </w:rPr>
-        <w:t>Visualize the result and choose an optimal hyperparameter range</w:t>
+        <w:t>Append result in a text file.</w:t>
       </w:r>
     </w:p>
     <w:p>
@@ -929,7 +952,7 @@
           <w:rFonts w:ascii="Times New Roman" w:hAnsi="Times New Roman" w:cs="Times New Roman"/>
           <w:sz w:val="24"/>
         </w:rPr>
-        <w:t>Grid search again around the optimal hyperparameter range</w:t>
+        <w:t>Visualize the result and choose an optimal hyperparameter range</w:t>
       </w:r>
     </w:p>
     <w:p>
@@ -949,7 +972,7 @@
           <w:rFonts w:ascii="Times New Roman" w:hAnsi="Times New Roman" w:cs="Times New Roman"/>
           <w:sz w:val="24"/>
         </w:rPr>
-        <w:t>Obtain the optimal result</w:t>
+        <w:t>Grid search again around the optimal hyperparameter range</w:t>
       </w:r>
     </w:p>
     <w:p>
@@ -969,6 +992,26 @@
           <w:rFonts w:ascii="Times New Roman" w:hAnsi="Times New Roman" w:cs="Times New Roman"/>
           <w:sz w:val="24"/>
         </w:rPr>
+        <w:t>Obtain the optimal result</w:t>
+      </w:r>
+    </w:p>
+    <w:p>
+      <w:pPr>
+        <w:pStyle w:val="ListParagraph"/>
+        <w:numPr>
+          <w:ilvl w:val="0"/>
+          <w:numId w:val="2"/>
+        </w:numPr>
+        <w:rPr>
+          <w:rFonts w:ascii="Times New Roman" w:hAnsi="Times New Roman" w:cs="Times New Roman"/>
+          <w:sz w:val="24"/>
+        </w:rPr>
+      </w:pPr>
+      <w:r>
+        <w:rPr>
+          <w:rFonts w:ascii="Times New Roman" w:hAnsi="Times New Roman" w:cs="Times New Roman"/>
+          <w:sz w:val="24"/>
+        </w:rPr>
         <w:t>Functions Explanation:</w:t>
       </w:r>
     </w:p>
@@ -1122,8 +1165,206 @@
         <w:t xml:space="preserve"> is 0.5</w:t>
       </w:r>
     </w:p>
+    <w:p>
+      <w:pPr>
+        <w:pStyle w:val="ListParagraph"/>
+        <w:numPr>
+          <w:ilvl w:val="0"/>
+          <w:numId w:val="2"/>
+        </w:numPr>
+        <w:rPr>
+          <w:rFonts w:ascii="Times New Roman" w:hAnsi="Times New Roman" w:cs="Times New Roman"/>
+          <w:sz w:val="24"/>
+        </w:rPr>
+      </w:pPr>
+      <w:r>
+        <w:rPr>
+          <w:noProof/>
+        </w:rPr>
+        <w:drawing>
+          <wp:inline distT="0" distB="0" distL="0" distR="0" wp14:anchorId="1BFD8FE1" wp14:editId="2F955D3C">
+            <wp:extent cx="3299460" cy="2250401"/>
+            <wp:effectExtent l="0" t="0" r="0" b="0"/>
+            <wp:docPr id="2" name="Picture 2"/>
+            <wp:cNvGraphicFramePr>
+              <a:graphicFrameLocks xmlns:a="http://schemas.openxmlformats.org/drawingml/2006/main" noChangeAspect="1"/>
+            </wp:cNvGraphicFramePr>
+            <a:graphic xmlns:a="http://schemas.openxmlformats.org/drawingml/2006/main">
+              <a:graphicData uri="http://schemas.openxmlformats.org/drawingml/2006/picture">
+                <pic:pic xmlns:pic="http://schemas.openxmlformats.org/drawingml/2006/picture">
+                  <pic:nvPicPr>
+                    <pic:cNvPr id="1" name=""/>
+                    <pic:cNvPicPr/>
+                  </pic:nvPicPr>
+                  <pic:blipFill>
+                    <a:blip r:embed="rId10"/>
+                    <a:stretch>
+                      <a:fillRect/>
+                    </a:stretch>
+                  </pic:blipFill>
+                  <pic:spPr>
+                    <a:xfrm>
+                      <a:off x="0" y="0"/>
+                      <a:ext cx="3312483" cy="2259283"/>
+                    </a:xfrm>
+                    <a:prstGeom prst="rect">
+                      <a:avLst/>
+                    </a:prstGeom>
+                  </pic:spPr>
+                </pic:pic>
+              </a:graphicData>
+            </a:graphic>
+          </wp:inline>
+        </w:drawing>
+      </w:r>
+    </w:p>
+    <w:p>
+      <w:pPr>
+        <w:rPr>
+          <w:rFonts w:ascii="Times New Roman" w:hAnsi="Times New Roman" w:cs="Times New Roman"/>
+          <w:b/>
+          <w:color w:val="5A5A5A" w:themeColor="text1" w:themeTint="A5"/>
+          <w:spacing w:val="15"/>
+          <w:u w:val="single"/>
+        </w:rPr>
+      </w:pPr>
+      <w:r>
+        <w:rPr>
+          <w:rFonts w:ascii="Times New Roman" w:hAnsi="Times New Roman" w:cs="Times New Roman"/>
+          <w:b/>
+          <w:color w:val="5A5A5A" w:themeColor="text1" w:themeTint="A5"/>
+          <w:spacing w:val="15"/>
+          <w:u w:val="single"/>
+        </w:rPr>
+        <w:t>Conclusion:</w:t>
+      </w:r>
+    </w:p>
+    <w:p>
+      <w:pPr>
+        <w:rPr>
+          <w:rFonts w:ascii="Times New Roman" w:hAnsi="Times New Roman" w:cs="Times New Roman"/>
+          <w:sz w:val="24"/>
+        </w:rPr>
+      </w:pPr>
+      <w:r>
+        <w:rPr>
+          <w:rFonts w:ascii="Times New Roman" w:hAnsi="Times New Roman" w:cs="Times New Roman"/>
+          <w:sz w:val="24"/>
+        </w:rPr>
+        <w:tab/>
+      </w:r>
+      <w:r>
+        <w:rPr>
+          <w:rFonts w:ascii="Times New Roman" w:hAnsi="Times New Roman" w:cs="Times New Roman"/>
+          <w:sz w:val="24"/>
+        </w:rPr>
+        <w:t xml:space="preserve">From this project, I learnt the concept of entropy, </w:t>
+      </w:r>
+      <w:proofErr w:type="spellStart"/>
+      <w:r>
+        <w:rPr>
+          <w:rFonts w:ascii="Times New Roman" w:hAnsi="Times New Roman" w:cs="Times New Roman"/>
+          <w:sz w:val="24"/>
+        </w:rPr>
+        <w:t>cosine_similarity</w:t>
+      </w:r>
+      <w:proofErr w:type="spellEnd"/>
+      <w:r>
+        <w:rPr>
+          <w:rFonts w:ascii="Times New Roman" w:hAnsi="Times New Roman" w:cs="Times New Roman"/>
+          <w:sz w:val="24"/>
+        </w:rPr>
+        <w:t xml:space="preserve">, and research methodology. Also, I enhanced my Topic Modeling skills by understanding the functionality of the priors. It is my pleasure to work with </w:t>
+      </w:r>
+      <w:proofErr w:type="spellStart"/>
+      <w:proofErr w:type="gramStart"/>
+      <w:r>
+        <w:rPr>
+          <w:rFonts w:ascii="Times New Roman" w:hAnsi="Times New Roman" w:cs="Times New Roman"/>
+          <w:sz w:val="24"/>
+        </w:rPr>
+        <w:t>Dr.Hendrickson</w:t>
+      </w:r>
+      <w:proofErr w:type="spellEnd"/>
+      <w:proofErr w:type="gramEnd"/>
+      <w:r>
+        <w:rPr>
+          <w:rFonts w:ascii="Times New Roman" w:hAnsi="Times New Roman" w:cs="Times New Roman"/>
+          <w:sz w:val="24"/>
+        </w:rPr>
+        <w:t xml:space="preserve"> and Dr.</w:t>
+      </w:r>
+      <w:r>
+        <w:t xml:space="preserve"> </w:t>
+      </w:r>
+      <w:proofErr w:type="spellStart"/>
+      <w:r>
+        <w:rPr>
+          <w:rFonts w:ascii="Times New Roman" w:hAnsi="Times New Roman" w:cs="Times New Roman"/>
+          <w:sz w:val="24"/>
+        </w:rPr>
+        <w:t>Atzmüller</w:t>
+      </w:r>
+      <w:proofErr w:type="spellEnd"/>
+      <w:r>
+        <w:rPr>
+          <w:rFonts w:ascii="Times New Roman" w:hAnsi="Times New Roman" w:cs="Times New Roman"/>
+          <w:sz w:val="24"/>
+        </w:rPr>
+        <w:t xml:space="preserve"> and I would like to be informed on any further progress of this project.</w:t>
+      </w:r>
+    </w:p>
+    <w:p>
+      <w:pPr>
+        <w:rPr>
+          <w:rFonts w:ascii="Times New Roman" w:hAnsi="Times New Roman" w:cs="Times New Roman"/>
+          <w:b/>
+          <w:color w:val="5A5A5A" w:themeColor="text1" w:themeTint="A5"/>
+          <w:spacing w:val="15"/>
+          <w:u w:val="single"/>
+        </w:rPr>
+      </w:pPr>
+    </w:p>
+    <w:p>
+      <w:pPr>
+        <w:rPr>
+          <w:rFonts w:ascii="Times New Roman" w:hAnsi="Times New Roman" w:cs="Times New Roman"/>
+          <w:b/>
+          <w:color w:val="5A5A5A" w:themeColor="text1" w:themeTint="A5"/>
+          <w:spacing w:val="15"/>
+          <w:u w:val="single"/>
+        </w:rPr>
+      </w:pPr>
+      <w:r>
+        <w:rPr>
+          <w:rFonts w:ascii="Times New Roman" w:hAnsi="Times New Roman" w:cs="Times New Roman"/>
+          <w:b/>
+          <w:color w:val="5A5A5A" w:themeColor="text1" w:themeTint="A5"/>
+          <w:spacing w:val="15"/>
+          <w:u w:val="single"/>
+        </w:rPr>
+        <w:t>Additional Resources:</w:t>
+      </w:r>
+    </w:p>
+    <w:p>
+      <w:pPr>
+        <w:rPr>
+          <w:rFonts w:ascii="Times New Roman" w:hAnsi="Times New Roman" w:cs="Times New Roman"/>
+          <w:sz w:val="24"/>
+          <w:u w:val="single"/>
+        </w:rPr>
+      </w:pPr>
+      <w:r>
+        <w:rPr>
+          <w:rFonts w:ascii="Times New Roman" w:hAnsi="Times New Roman" w:cs="Times New Roman"/>
+          <w:sz w:val="24"/>
+          <w:u w:val="single"/>
+        </w:rPr>
+        <w:t>https://github.com/JasonWang0552/Subgroup-Discovery-Project</w:t>
+      </w:r>
+    </w:p>
     <w:sectPr>
-      <w:headerReference w:type="default" r:id="rId10"/>
+      <w:headerReference w:type="default" r:id="rId11"/>
       <w:pgSz w:w="12240" w:h="15840"/>
       <w:pgMar w:top="1440" w:right="1440" w:bottom="1440" w:left="1440" w:header="720" w:footer="720" w:gutter="0"/>
       <w:cols w:space="720"/>
@@ -2323,7 +2564,7 @@
 </file>
 
 <file path=customXml/itemProps1.xml><?xml version="1.0" encoding="utf-8"?>
-<ds:datastoreItem xmlns:ds="http://schemas.openxmlformats.org/officeDocument/2006/customXml" ds:itemID="{6170E4A1-ACE2-47AC-944B-46D90EFBABAF}">
+<ds:datastoreItem xmlns:ds="http://schemas.openxmlformats.org/officeDocument/2006/customXml" ds:itemID="{B7B1C25E-DB63-47E9-A1A1-68BAC4C73F45}">
   <ds:schemaRefs>
     <ds:schemaRef ds:uri="http://schemas.openxmlformats.org/officeDocument/2006/bibliography"/>
   </ds:schemaRefs>
